--- a/GameDesignDocument.docx
+++ b/GameDesignDocument.docx
@@ -236,16 +236,7 @@
           <w:sz w:val="26"/>
           <w:szCs w:val="26"/>
         </w:rPr>
-        <w:t>TL;DR - Keep the credits section of t</w:t>
-      </w:r>
-      <w:r>
-        <w:rPr>
-          <w:rFonts w:ascii="Trebuchet MS" w:eastAsia="Trebuchet MS" w:hAnsi="Trebuchet MS" w:cs="Trebuchet MS"/>
-          <w:color w:val="666666"/>
-          <w:sz w:val="26"/>
-          <w:szCs w:val="26"/>
-        </w:rPr>
-        <w:t>his document intact and we are good and do not sell it.</w:t>
+        <w:t>TL;DR - Keep the credits section of this document intact and we are good and do not sell it.</w:t>
       </w:r>
     </w:p>
     <w:p/>
@@ -467,21 +458,7 @@
             <w:color w:val="1155CC"/>
             <w:u w:val="single"/>
           </w:rPr>
-          <w:t>P</w:t>
-        </w:r>
-        <w:r>
-          <w:rPr>
-            <w:color w:val="1155CC"/>
-            <w:u w:val="single"/>
-          </w:rPr>
-          <w:t>r</w:t>
-        </w:r>
-        <w:r>
-          <w:rPr>
-            <w:color w:val="1155CC"/>
-            <w:u w:val="single"/>
-          </w:rPr>
-          <w:t>oject Description (Detailed)</w:t>
+          <w:t>Project Description (Detailed)</w:t>
         </w:r>
       </w:hyperlink>
     </w:p>
@@ -621,14 +598,7 @@
             <w:color w:val="1155CC"/>
             <w:u w:val="single"/>
           </w:rPr>
-          <w:t>Gameplay (B</w:t>
-        </w:r>
-        <w:r>
-          <w:rPr>
-            <w:color w:val="1155CC"/>
-            <w:u w:val="single"/>
-          </w:rPr>
-          <w:t>rief)</w:t>
+          <w:t>Gameplay (Brief)</w:t>
         </w:r>
       </w:hyperlink>
     </w:p>
@@ -837,16 +807,7 @@
           <w:szCs w:val="26"/>
         </w:rPr>
         <w:tab/>
-        <w:t>- &lt;</w:t>
-      </w:r>
-      <w:r>
-        <w:rPr>
-          <w:rFonts w:ascii="Trebuchet MS" w:eastAsia="Trebuchet MS" w:hAnsi="Trebuchet MS" w:cs="Trebuchet MS"/>
-          <w:color w:val="666666"/>
-          <w:sz w:val="26"/>
-          <w:szCs w:val="26"/>
-        </w:rPr>
-        <w:t>Insert Theme here&gt;</w:t>
+        <w:t>- &lt;Insert Theme here&gt;</w:t>
       </w:r>
     </w:p>
     <w:p>
@@ -898,25 +859,25 @@
           <w:szCs w:val="26"/>
         </w:rPr>
         <w:tab/>
-        <w:t>-</w:t>
-      </w:r>
-      <w:r>
-        <w:rPr>
-          <w:rFonts w:ascii="Trebuchet MS" w:eastAsia="Trebuchet MS" w:hAnsi="Trebuchet MS" w:cs="Trebuchet MS"/>
-          <w:color w:val="666666"/>
-          <w:sz w:val="26"/>
-          <w:szCs w:val="26"/>
-        </w:rPr>
-        <w:t xml:space="preserve"> </w:t>
-      </w:r>
-      <w:r>
-        <w:rPr>
-          <w:rFonts w:ascii="Trebuchet MS" w:eastAsia="Trebuchet MS" w:hAnsi="Trebuchet MS" w:cs="Trebuchet MS"/>
-          <w:color w:val="666666"/>
-          <w:sz w:val="26"/>
-          <w:szCs w:val="26"/>
-        </w:rPr>
-        <w:t>Darkness surrounding the player like fog of war</w:t>
+        <w:t xml:space="preserve">- </w:t>
+      </w:r>
+      <w:r>
+        <w:rPr>
+          <w:rFonts w:ascii="Trebuchet MS" w:eastAsia="Trebuchet MS" w:hAnsi="Trebuchet MS" w:cs="Trebuchet MS"/>
+          <w:color w:val="666666"/>
+          <w:sz w:val="26"/>
+          <w:szCs w:val="26"/>
+        </w:rPr>
+        <w:t xml:space="preserve">Darkness surrounding the player like </w:t>
+      </w:r>
+      <w:r>
+        <w:rPr>
+          <w:rFonts w:ascii="Trebuchet MS" w:eastAsia="Trebuchet MS" w:hAnsi="Trebuchet MS" w:cs="Trebuchet MS"/>
+          <w:color w:val="666666"/>
+          <w:sz w:val="26"/>
+          <w:szCs w:val="26"/>
+        </w:rPr>
+        <w:t>their light is a shield</w:t>
       </w:r>
     </w:p>
     <w:p>
@@ -948,10 +909,27 @@
           <w:szCs w:val="26"/>
         </w:rPr>
         <w:tab/>
-        <w:t>- A boss that is absorbing all the light is at the end of each level, defeat it to proceed.</w:t>
-      </w:r>
-    </w:p>
-    <w:p>
+        <w:t xml:space="preserve">- </w:t>
+      </w:r>
+      <w:r>
+        <w:rPr>
+          <w:rFonts w:ascii="Trebuchet MS" w:eastAsia="Trebuchet MS" w:hAnsi="Trebuchet MS" w:cs="Trebuchet MS"/>
+          <w:color w:val="666666"/>
+          <w:sz w:val="26"/>
+          <w:szCs w:val="26"/>
+        </w:rPr>
+        <w:t>Player is being attacked by agents of darkness.  The player never sees them, but their attacks are felt through the bending of the light and visual clues of rippled shadows</w:t>
+      </w:r>
+    </w:p>
+    <w:p>
+      <w:pPr>
+        <w:rPr>
+          <w:rFonts w:ascii="Trebuchet MS" w:eastAsia="Trebuchet MS" w:hAnsi="Trebuchet MS" w:cs="Trebuchet MS"/>
+          <w:color w:val="666666"/>
+          <w:sz w:val="26"/>
+          <w:szCs w:val="26"/>
+        </w:rPr>
+      </w:pPr>
       <w:r>
         <w:rPr>
           <w:rFonts w:ascii="Trebuchet MS" w:eastAsia="Trebuchet MS" w:hAnsi="Trebuchet MS" w:cs="Trebuchet MS"/>
@@ -970,16 +948,52 @@
           <w:sz w:val="26"/>
           <w:szCs w:val="26"/>
         </w:rPr>
-        <w:t>Four shooting mechanics: fire projectile, water wave, air whirlwind, earth shield</w:t>
-      </w:r>
-      <w:r>
-        <w:rPr>
-          <w:rFonts w:ascii="Trebuchet MS" w:eastAsia="Trebuchet MS" w:hAnsi="Trebuchet MS" w:cs="Trebuchet MS"/>
-          <w:color w:val="666666"/>
-          <w:sz w:val="26"/>
-          <w:szCs w:val="26"/>
-        </w:rPr>
-        <w:t xml:space="preserve"> </w:t>
+        <w:t>Random area generation with 3-4 points of burned out light, it’s your job to light the area and extinguish the agents of darkness.</w:t>
+      </w:r>
+    </w:p>
+    <w:p>
+      <w:pPr>
+        <w:rPr>
+          <w:rFonts w:ascii="Trebuchet MS" w:eastAsia="Trebuchet MS" w:hAnsi="Trebuchet MS" w:cs="Trebuchet MS"/>
+          <w:color w:val="666666"/>
+          <w:sz w:val="26"/>
+          <w:szCs w:val="26"/>
+        </w:rPr>
+      </w:pPr>
+      <w:r>
+        <w:rPr>
+          <w:rFonts w:ascii="Trebuchet MS" w:eastAsia="Trebuchet MS" w:hAnsi="Trebuchet MS" w:cs="Trebuchet MS"/>
+          <w:color w:val="666666"/>
+          <w:sz w:val="26"/>
+          <w:szCs w:val="26"/>
+        </w:rPr>
+        <w:tab/>
+        <w:t>- Use your resource of torches to mark your path when exploring and running, but be quick or else the agents of darkness will extinguish your path.</w:t>
+      </w:r>
+      <w:bookmarkStart w:id="4" w:name="_GoBack"/>
+      <w:bookmarkEnd w:id="4"/>
+    </w:p>
+    <w:p>
+      <w:pPr>
+        <w:ind w:firstLine="720"/>
+      </w:pPr>
+      <w:r>
+        <w:rPr>
+          <w:rFonts w:ascii="Trebuchet MS" w:eastAsia="Trebuchet MS" w:hAnsi="Trebuchet MS" w:cs="Trebuchet MS"/>
+          <w:color w:val="666666"/>
+          <w:sz w:val="26"/>
+          <w:szCs w:val="26"/>
+        </w:rPr>
+        <w:t xml:space="preserve">- </w:t>
+      </w:r>
+      <w:r>
+        <w:rPr>
+          <w:rFonts w:ascii="Trebuchet MS" w:eastAsia="Trebuchet MS" w:hAnsi="Trebuchet MS" w:cs="Trebuchet MS"/>
+          <w:color w:val="666666"/>
+          <w:sz w:val="26"/>
+          <w:szCs w:val="26"/>
+        </w:rPr>
+        <w:t xml:space="preserve">Four shooting mechanics: fire projectile, water wave, air whirlwind, earth shield </w:t>
       </w:r>
     </w:p>
     <w:p>
@@ -987,13 +1001,10 @@
         <w:pStyle w:val="Heading2"/>
         <w:contextualSpacing w:val="0"/>
       </w:pPr>
-      <w:bookmarkStart w:id="4" w:name="h.kvz0cxkhwt0s" w:colFirst="0" w:colLast="0"/>
-      <w:bookmarkEnd w:id="4"/>
-      <w:r>
-        <w:t>T</w:t>
-      </w:r>
-      <w:r>
-        <w:t>argeted platforms</w:t>
+      <w:bookmarkStart w:id="5" w:name="h.kvz0cxkhwt0s" w:colFirst="0" w:colLast="0"/>
+      <w:bookmarkEnd w:id="5"/>
+      <w:r>
+        <w:t>Targeted platforms</w:t>
       </w:r>
     </w:p>
     <w:p>
@@ -1026,16 +1037,7 @@
           <w:szCs w:val="26"/>
         </w:rPr>
         <w:tab/>
-        <w:t>-</w:t>
-      </w:r>
-      <w:r>
-        <w:rPr>
-          <w:rFonts w:ascii="Trebuchet MS" w:eastAsia="Trebuchet MS" w:hAnsi="Trebuchet MS" w:cs="Trebuchet MS"/>
-          <w:color w:val="666666"/>
-          <w:sz w:val="26"/>
-          <w:szCs w:val="26"/>
-        </w:rPr>
-        <w:t xml:space="preserve"> </w:t>
+        <w:t xml:space="preserve">- </w:t>
       </w:r>
       <w:r>
         <w:rPr>
@@ -1074,8 +1076,8 @@
         <w:pStyle w:val="Heading2"/>
         <w:contextualSpacing w:val="0"/>
       </w:pPr>
-      <w:bookmarkStart w:id="5" w:name="h.421ijgnpyvmc" w:colFirst="0" w:colLast="0"/>
-      <w:bookmarkEnd w:id="5"/>
+      <w:bookmarkStart w:id="6" w:name="h.421ijgnpyvmc" w:colFirst="0" w:colLast="0"/>
+      <w:bookmarkEnd w:id="6"/>
       <w:r>
         <w:t xml:space="preserve">Monetization model (Brief/Document) </w:t>
       </w:r>
@@ -1168,8 +1170,8 @@
         <w:pStyle w:val="Heading2"/>
         <w:contextualSpacing w:val="0"/>
       </w:pPr>
-      <w:bookmarkStart w:id="6" w:name="h.rdb2xo3rjh0s" w:colFirst="0" w:colLast="0"/>
-      <w:bookmarkEnd w:id="6"/>
+      <w:bookmarkStart w:id="7" w:name="h.rdb2xo3rjh0s" w:colFirst="0" w:colLast="0"/>
+      <w:bookmarkEnd w:id="7"/>
       <w:r>
         <w:t xml:space="preserve">Project Scope </w:t>
       </w:r>
@@ -1333,6 +1335,7 @@
           <w:sz w:val="26"/>
           <w:szCs w:val="26"/>
         </w:rPr>
+        <w:lastRenderedPageBreak/>
         <w:tab/>
       </w:r>
       <w:r>
@@ -1404,16 +1407,7 @@
           <w:sz w:val="26"/>
           <w:szCs w:val="26"/>
         </w:rPr>
-        <w:t>- &lt;</w:t>
-      </w:r>
-      <w:r>
-        <w:rPr>
-          <w:rFonts w:ascii="Trebuchet MS" w:eastAsia="Trebuchet MS" w:hAnsi="Trebuchet MS" w:cs="Trebuchet MS"/>
-          <w:color w:val="666666"/>
-          <w:sz w:val="26"/>
-          <w:szCs w:val="26"/>
-        </w:rPr>
-        <w:t>Marketing Team&gt;</w:t>
+        <w:t>- &lt;Marketing Team&gt;</w:t>
       </w:r>
     </w:p>
     <w:p>
@@ -1427,7 +1421,6 @@
           <w:sz w:val="26"/>
           <w:szCs w:val="26"/>
         </w:rPr>
-        <w:lastRenderedPageBreak/>
         <w:tab/>
       </w:r>
       <w:r>
@@ -1588,8 +1581,8 @@
         <w:pStyle w:val="Heading2"/>
         <w:contextualSpacing w:val="0"/>
       </w:pPr>
-      <w:bookmarkStart w:id="7" w:name="h.155cm8v36jpc" w:colFirst="0" w:colLast="0"/>
-      <w:bookmarkEnd w:id="7"/>
+      <w:bookmarkStart w:id="8" w:name="h.155cm8v36jpc" w:colFirst="0" w:colLast="0"/>
+      <w:bookmarkEnd w:id="8"/>
       <w:r>
         <w:t>Influences (Brief)</w:t>
       </w:r>
@@ -1599,8 +1592,8 @@
         <w:pStyle w:val="Heading3"/>
         <w:contextualSpacing w:val="0"/>
       </w:pPr>
-      <w:bookmarkStart w:id="8" w:name="h.c6nxu1rzd2cc" w:colFirst="0" w:colLast="0"/>
-      <w:bookmarkEnd w:id="8"/>
+      <w:bookmarkStart w:id="9" w:name="h.c6nxu1rzd2cc" w:colFirst="0" w:colLast="0"/>
+      <w:bookmarkEnd w:id="9"/>
       <w:r>
         <w:rPr>
           <w:color w:val="000000"/>
@@ -1682,8 +1675,8 @@
         <w:pStyle w:val="Heading3"/>
         <w:contextualSpacing w:val="0"/>
       </w:pPr>
-      <w:bookmarkStart w:id="9" w:name="h.ssiemceczw16" w:colFirst="0" w:colLast="0"/>
-      <w:bookmarkEnd w:id="9"/>
+      <w:bookmarkStart w:id="10" w:name="h.ssiemceczw16" w:colFirst="0" w:colLast="0"/>
+      <w:bookmarkEnd w:id="10"/>
       <w:r>
         <w:rPr>
           <w:color w:val="000000"/>
@@ -1736,6 +1729,7 @@
           <w:sz w:val="26"/>
           <w:szCs w:val="26"/>
         </w:rPr>
+        <w:lastRenderedPageBreak/>
         <w:tab/>
       </w:r>
       <w:r>
@@ -1757,8 +1751,6 @@
         </w:rPr>
         <w:t>The mechanics of the platformer and the ridiculously hidden details of each level.  The details with multiple characters and the skill and dexterity it takes to complete some of the harder levels.</w:t>
       </w:r>
-      <w:bookmarkStart w:id="10" w:name="_GoBack"/>
-      <w:bookmarkEnd w:id="10"/>
     </w:p>
     <w:p>
       <w:pPr>
@@ -1785,7 +1777,6 @@
         <w:rPr>
           <w:color w:val="000000"/>
         </w:rPr>
-        <w:lastRenderedPageBreak/>
         <w:tab/>
         <w:t>- &lt;Influence #3&gt;</w:t>
       </w:r>
@@ -1858,16 +1849,7 @@
           <w:szCs w:val="26"/>
         </w:rPr>
         <w:tab/>
-        <w:t>- &lt;Medium&gt; (Te</w:t>
-      </w:r>
-      <w:r>
-        <w:rPr>
-          <w:rFonts w:ascii="Trebuchet MS" w:eastAsia="Trebuchet MS" w:hAnsi="Trebuchet MS" w:cs="Trebuchet MS"/>
-          <w:color w:val="666666"/>
-          <w:sz w:val="26"/>
-          <w:szCs w:val="26"/>
-        </w:rPr>
-        <w:t>levision, Games, Literature, Movies, etc.)</w:t>
+        <w:t>- &lt;Medium&gt; (Television, Games, Literature, Movies, etc.)</w:t>
       </w:r>
     </w:p>
     <w:p>
@@ -2001,16 +1983,7 @@
           <w:sz w:val="26"/>
           <w:szCs w:val="26"/>
         </w:rPr>
-        <w:t xml:space="preserve">&lt;Four Paragraphs </w:t>
-      </w:r>
-      <w:r>
-        <w:rPr>
-          <w:rFonts w:ascii="Trebuchet MS" w:eastAsia="Trebuchet MS" w:hAnsi="Trebuchet MS" w:cs="Trebuchet MS"/>
-          <w:color w:val="666666"/>
-          <w:sz w:val="26"/>
-          <w:szCs w:val="26"/>
-        </w:rPr>
-        <w:t>or more If needs be&gt;</w:t>
+        <w:t>&lt;Four Paragraphs or more If needs be&gt;</w:t>
       </w:r>
     </w:p>
     <w:p>
@@ -2171,16 +2144,7 @@
           <w:szCs w:val="26"/>
         </w:rPr>
         <w:tab/>
-        <w:t>- &lt;</w:t>
-      </w:r>
-      <w:r>
-        <w:rPr>
-          <w:rFonts w:ascii="Trebuchet MS" w:eastAsia="Trebuchet MS" w:hAnsi="Trebuchet MS" w:cs="Trebuchet MS"/>
-          <w:color w:val="666666"/>
-          <w:sz w:val="26"/>
-          <w:szCs w:val="26"/>
-        </w:rPr>
-        <w:t>Details&gt;</w:t>
+        <w:t>- &lt;Details&gt;</w:t>
       </w:r>
     </w:p>
     <w:p>
@@ -2275,6 +2239,7 @@
         <w:rPr>
           <w:color w:val="000000"/>
         </w:rPr>
+        <w:lastRenderedPageBreak/>
         <w:tab/>
         <w:t>- &lt;Core Gameplay Mechanic #2&gt;</w:t>
       </w:r>
@@ -2359,7 +2324,6 @@
           <w:sz w:val="26"/>
           <w:szCs w:val="26"/>
         </w:rPr>
-        <w:lastRenderedPageBreak/>
         <w:tab/>
       </w:r>
       <w:r>
@@ -2394,13 +2358,7 @@
           <w:color w:val="000000"/>
         </w:rPr>
         <w:tab/>
-        <w:t>- &lt;Core Gam</w:t>
-      </w:r>
-      <w:r>
-        <w:rPr>
-          <w:color w:val="000000"/>
-        </w:rPr>
-        <w:t>eplay Mechanic #3&gt;</w:t>
+        <w:t>- &lt;Core Gameplay Mechanic #3&gt;</w:t>
       </w:r>
     </w:p>
     <w:p>
@@ -2619,16 +2577,7 @@
           <w:szCs w:val="26"/>
         </w:rPr>
         <w:tab/>
-        <w:t>/Describe in 2 Paragrap</w:t>
-      </w:r>
-      <w:r>
-        <w:rPr>
-          <w:rFonts w:ascii="Trebuchet MS" w:eastAsia="Trebuchet MS" w:hAnsi="Trebuchet MS" w:cs="Trebuchet MS"/>
-          <w:color w:val="666666"/>
-          <w:sz w:val="26"/>
-          <w:szCs w:val="26"/>
-        </w:rPr>
-        <w:t>hs or less/</w:t>
+        <w:t>/Describe in 2 Paragraphs or less/</w:t>
       </w:r>
     </w:p>
     <w:p/>
@@ -2746,16 +2695,7 @@
           <w:sz w:val="26"/>
           <w:szCs w:val="26"/>
         </w:rPr>
-        <w:t>&lt;</w:t>
-      </w:r>
-      <w:r>
-        <w:rPr>
-          <w:rFonts w:ascii="Trebuchet MS" w:eastAsia="Trebuchet MS" w:hAnsi="Trebuchet MS" w:cs="Trebuchet MS"/>
-          <w:color w:val="666666"/>
-          <w:sz w:val="26"/>
-          <w:szCs w:val="26"/>
-        </w:rPr>
-        <w:t>The Summary version of below&gt;</w:t>
+        <w:t>&lt;The Summary version of below&gt;</w:t>
       </w:r>
     </w:p>
     <w:p>
@@ -2766,6 +2706,7 @@
       <w:bookmarkStart w:id="27" w:name="h.cl69l94amjmx" w:colFirst="0" w:colLast="0"/>
       <w:bookmarkEnd w:id="27"/>
       <w:r>
+        <w:lastRenderedPageBreak/>
         <w:t>Gameplay (Detailed)</w:t>
       </w:r>
     </w:p>
@@ -2889,13 +2830,6 @@
           <w:szCs w:val="26"/>
         </w:rPr>
         <w:tab/>
-      </w:r>
-      <w:r>
-        <w:rPr>
-          <w:rFonts w:ascii="Trebuchet MS" w:eastAsia="Trebuchet MS" w:hAnsi="Trebuchet MS" w:cs="Trebuchet MS"/>
-          <w:sz w:val="26"/>
-          <w:szCs w:val="26"/>
-        </w:rPr>
         <w:t>- Heightmap data (If applicable)</w:t>
       </w:r>
     </w:p>
@@ -3114,14 +3048,6 @@
           <w:szCs w:val="26"/>
         </w:rPr>
         <w:tab/>
-      </w:r>
-      <w:r>
-        <w:rPr>
-          <w:rFonts w:ascii="Trebuchet MS" w:eastAsia="Trebuchet MS" w:hAnsi="Trebuchet MS" w:cs="Trebuchet MS"/>
-          <w:color w:val="666666"/>
-          <w:sz w:val="26"/>
-          <w:szCs w:val="26"/>
-        </w:rPr>
         <w:t>- Example #3</w:t>
       </w:r>
     </w:p>
@@ -3154,6 +3080,7 @@
       <w:bookmarkStart w:id="31" w:name="h.f8xx8iwg5gs9" w:colFirst="0" w:colLast="0"/>
       <w:bookmarkEnd w:id="31"/>
       <w:r>
+        <w:lastRenderedPageBreak/>
         <w:t>- Sound</w:t>
       </w:r>
     </w:p>
@@ -3225,7 +3152,6 @@
           <w:sz w:val="26"/>
           <w:szCs w:val="26"/>
         </w:rPr>
-        <w:lastRenderedPageBreak/>
         <w:tab/>
       </w:r>
       <w:r>
@@ -3535,14 +3461,6 @@
           <w:szCs w:val="26"/>
         </w:rPr>
         <w:tab/>
-      </w:r>
-      <w:r>
-        <w:rPr>
-          <w:rFonts w:ascii="Trebuchet MS" w:eastAsia="Trebuchet MS" w:hAnsi="Trebuchet MS" w:cs="Trebuchet MS"/>
-          <w:color w:val="666666"/>
-          <w:sz w:val="26"/>
-          <w:szCs w:val="26"/>
-        </w:rPr>
         <w:t>- Example 2</w:t>
       </w:r>
     </w:p>
@@ -3777,15 +3695,7 @@
           <w:szCs w:val="26"/>
         </w:rPr>
         <w:tab/>
-        <w:t>- Ambient Scrip</w:t>
-      </w:r>
-      <w:r>
-        <w:rPr>
-          <w:rFonts w:ascii="Trebuchet MS" w:eastAsia="Trebuchet MS" w:hAnsi="Trebuchet MS" w:cs="Trebuchet MS"/>
-          <w:sz w:val="26"/>
-          <w:szCs w:val="26"/>
-        </w:rPr>
-        <w:t>ts (Runs in the background)</w:t>
+        <w:t>- Ambient Scripts (Runs in the background)</w:t>
       </w:r>
     </w:p>
     <w:p>
@@ -3854,6 +3764,7 @@
       <w:bookmarkStart w:id="33" w:name="h.isk96p5euy3r" w:colFirst="0" w:colLast="0"/>
       <w:bookmarkEnd w:id="33"/>
       <w:r>
+        <w:lastRenderedPageBreak/>
         <w:t>- Animation</w:t>
       </w:r>
     </w:p>
@@ -3928,7 +3839,6 @@
           <w:sz w:val="26"/>
           <w:szCs w:val="26"/>
         </w:rPr>
-        <w:lastRenderedPageBreak/>
         <w:tab/>
       </w:r>
       <w:r>
@@ -4082,8 +3992,6 @@
       </w:r>
       <w:r>
         <w:tab/>
-      </w:r>
-      <w:r>
         <w:t>- Time Scale</w:t>
       </w:r>
     </w:p>
@@ -4486,14 +4394,6 @@
           <w:szCs w:val="26"/>
         </w:rPr>
         <w:tab/>
-      </w:r>
-      <w:r>
-        <w:rPr>
-          <w:rFonts w:ascii="Trebuchet MS" w:eastAsia="Trebuchet MS" w:hAnsi="Trebuchet MS" w:cs="Trebuchet MS"/>
-          <w:color w:val="666666"/>
-          <w:sz w:val="26"/>
-          <w:szCs w:val="26"/>
-        </w:rPr>
         <w:t>- Milestone 2</w:t>
       </w:r>
     </w:p>
@@ -4583,7 +4483,7 @@
       <w:rPr>
         <w:noProof/>
       </w:rPr>
-      <w:t>8</w:t>
+      <w:t>11</w:t>
     </w:r>
     <w:r>
       <w:fldChar w:fldCharType="end"/>
